--- a/exam_prep_04/Python-Web-Basics-Exam-Preparation.docx
+++ b/exam_prep_04/Python-Web-Basics-Exam-Preparation.docx
@@ -1,6 +1,6 @@
 
 <file path=word/document.xml><?xml version="1.0" encoding="utf-8"?>
-<w:document xmlns:wpc="http://schemas.microsoft.com/office/word/2010/wordprocessingCanvas" xmlns:cx="http://schemas.microsoft.com/office/drawing/2014/chartex" xmlns:cx1="http://schemas.microsoft.com/office/drawing/2015/9/8/chartex" xmlns:cx2="http://schemas.microsoft.com/office/drawing/2015/10/21/chartex" xmlns:cx3="http://schemas.microsoft.com/office/drawing/2016/5/9/chartex" xmlns:cx4="http://schemas.microsoft.com/office/drawing/2016/5/10/chartex" xmlns:cx5="http://schemas.microsoft.com/office/drawing/2016/5/11/chartex" xmlns:cx6="http://schemas.microsoft.com/office/drawing/2016/5/12/chartex" xmlns:cx7="http://schemas.microsoft.com/office/drawing/2016/5/13/chartex" xmlns:cx8="http://schemas.microsoft.com/office/drawing/2016/5/14/chartex" xmlns:mc="http://schemas.openxmlformats.org/markup-compatibility/2006" xmlns:aink="http://schemas.microsoft.com/office/drawing/2016/ink" xmlns:am3d="http://schemas.microsoft.com/office/drawing/2017/model3d" xmlns:o="urn:schemas-microsoft-com:office:office" xmlns:r="http://schemas.openxmlformats.org/officeDocument/2006/relationships" xmlns:m="http://schemas.openxmlformats.org/officeDocument/2006/math" xmlns:v="urn:schemas-microsoft-com:vml" xmlns:wp14="http://schemas.microsoft.com/office/word/2010/wordprocessingDrawing" xmlns:wp="http://schemas.openxmlformats.org/drawingml/2006/wordprocessingDrawing" xmlns:w10="urn:schemas-microsoft-com:office:word" xmlns:w="http://schemas.openxmlformats.org/wordprocessingml/2006/main" xmlns:w14="http://schemas.microsoft.com/office/word/2010/wordml" xmlns:w15="http://schemas.microsoft.com/office/word/2012/wordml" xmlns:w16cex="http://schemas.microsoft.com/office/word/2018/wordml/cex" xmlns:w16cid="http://schemas.microsoft.com/office/word/2016/wordml/cid" xmlns:w16="http://schemas.microsoft.com/office/word/2018/wordml" xmlns:w16sdtdh="http://schemas.microsoft.com/office/word/2020/wordml/sdtdatahash" xmlns:w16se="http://schemas.microsoft.com/office/word/2015/wordml/symex" xmlns:wpg="http://schemas.microsoft.com/office/word/2010/wordprocessingGroup" xmlns:wpi="http://schemas.microsoft.com/office/word/2010/wordprocessingInk" xmlns:wne="http://schemas.microsoft.com/office/word/2006/wordml" xmlns:wps="http://schemas.microsoft.com/office/word/2010/wordprocessingShape" mc:Ignorable="w14 w15 w16se w16cid w16 w16cex w16sdtdh wp14">
+<w:document xmlns:wpc="http://schemas.microsoft.com/office/word/2010/wordprocessingCanvas" xmlns:cx="http://schemas.microsoft.com/office/drawing/2014/chartex" xmlns:cx1="http://schemas.microsoft.com/office/drawing/2015/9/8/chartex" xmlns:mc="http://schemas.openxmlformats.org/markup-compatibility/2006" xmlns:o="urn:schemas-microsoft-com:office:office" xmlns:r="http://schemas.openxmlformats.org/officeDocument/2006/relationships" xmlns:m="http://schemas.openxmlformats.org/officeDocument/2006/math" xmlns:v="urn:schemas-microsoft-com:vml" xmlns:wp14="http://schemas.microsoft.com/office/word/2010/wordprocessingDrawing" xmlns:wp="http://schemas.openxmlformats.org/drawingml/2006/wordprocessingDrawing" xmlns:w10="urn:schemas-microsoft-com:office:word" xmlns:w="http://schemas.openxmlformats.org/wordprocessingml/2006/main" xmlns:w14="http://schemas.microsoft.com/office/word/2010/wordml" xmlns:w15="http://schemas.microsoft.com/office/word/2012/wordml" xmlns:w16se="http://schemas.microsoft.com/office/word/2015/wordml/symex" xmlns:wpg="http://schemas.microsoft.com/office/word/2010/wordprocessingGroup" xmlns:wpi="http://schemas.microsoft.com/office/word/2010/wordprocessingInk" xmlns:wne="http://schemas.microsoft.com/office/word/2006/wordml" xmlns:wps="http://schemas.microsoft.com/office/word/2010/wordprocessingShape" mc:Ignorable="w14 w15 w16se wp14">
   <w:body>
     <w:p>
       <w:pPr>
@@ -208,14 +208,26 @@
           <w:ilvl w:val="2"/>
           <w:numId w:val="40"/>
         </w:numPr>
-      </w:pPr>
-      <w:r>
+        <w:rPr>
+          <w:color w:val="92D050"/>
+        </w:rPr>
+      </w:pPr>
+      <w:r>
+        <w:rPr>
+          <w:color w:val="92D050"/>
+        </w:rPr>
         <w:t>C</w:t>
       </w:r>
       <w:r>
+        <w:rPr>
+          <w:color w:val="92D050"/>
+        </w:rPr>
         <w:t>haracter field</w:t>
       </w:r>
       <w:r>
+        <w:rPr>
+          <w:color w:val="92D050"/>
+        </w:rPr>
         <w:t>, required.</w:t>
       </w:r>
     </w:p>
@@ -226,33 +238,53 @@
           <w:ilvl w:val="2"/>
           <w:numId w:val="40"/>
         </w:numPr>
-      </w:pPr>
-      <w:r>
+        <w:rPr>
+          <w:color w:val="92D050"/>
+        </w:rPr>
+      </w:pPr>
+      <w:r>
+        <w:rPr>
+          <w:color w:val="92D050"/>
+        </w:rPr>
         <w:t xml:space="preserve"> </w:t>
       </w:r>
       <w:r>
+        <w:rPr>
+          <w:color w:val="92D050"/>
+        </w:rPr>
         <w:t>It should have</w:t>
       </w:r>
       <w:r>
+        <w:rPr>
+          <w:color w:val="92D050"/>
+        </w:rPr>
         <w:t xml:space="preserve"> </w:t>
       </w:r>
       <w:r>
+        <w:rPr>
+          <w:color w:val="92D050"/>
+        </w:rPr>
         <w:t xml:space="preserve">at least </w:t>
       </w:r>
       <w:r>
         <w:rPr>
           <w:b/>
           <w:bCs/>
+          <w:color w:val="92D050"/>
         </w:rPr>
         <w:t>2 characters</w:t>
       </w:r>
       <w:r>
+        <w:rPr>
+          <w:color w:val="92D050"/>
+        </w:rPr>
         <w:t xml:space="preserve"> and </w:t>
       </w:r>
       <w:r>
         <w:rPr>
           <w:b/>
           <w:bCs/>
+          <w:color w:val="92D050"/>
         </w:rPr>
         <w:t>max</w:t>
       </w:r>
@@ -260,16 +292,21 @@
         <w:rPr>
           <w:b/>
           <w:bCs/>
+          <w:color w:val="92D050"/>
         </w:rPr>
         <w:t>imum -</w:t>
       </w:r>
       <w:r>
+        <w:rPr>
+          <w:color w:val="92D050"/>
+        </w:rPr>
         <w:t xml:space="preserve"> </w:t>
       </w:r>
       <w:r>
         <w:rPr>
           <w:b/>
           <w:bCs/>
+          <w:color w:val="92D050"/>
         </w:rPr>
         <w:t>15 characters</w:t>
       </w:r>
@@ -277,6 +314,7 @@
         <w:rPr>
           <w:b/>
           <w:bCs/>
+          <w:color w:val="92D050"/>
         </w:rPr>
         <w:t>.</w:t>
       </w:r>
@@ -288,31 +326,44 @@
           <w:ilvl w:val="2"/>
           <w:numId w:val="40"/>
         </w:numPr>
-      </w:pPr>
-      <w:r>
-        <w:t>The name should</w:t>
-      </w:r>
-      <w:r>
-        <w:t xml:space="preserve"> consist </w:t>
-      </w:r>
-      <w:r>
-        <w:rPr>
-          <w:b/>
-          <w:bCs/>
+        <w:rPr>
+          <w:color w:val="92D050"/>
+        </w:rPr>
+      </w:pPr>
+      <w:r>
+        <w:rPr>
+          <w:color w:val="92D050"/>
+        </w:rPr>
+        <w:t xml:space="preserve">The name should consist </w:t>
+      </w:r>
+      <w:r>
+        <w:rPr>
+          <w:b/>
+          <w:bCs/>
+          <w:color w:val="92D050"/>
         </w:rPr>
         <w:t>only of letters</w:t>
       </w:r>
       <w:r>
+        <w:rPr>
+          <w:color w:val="92D050"/>
+        </w:rPr>
         <w:t xml:space="preserve">. Otherwise, raise </w:t>
       </w:r>
-      <w:r>
-        <w:rPr>
-          <w:b/>
-          <w:bCs/>
+      <w:proofErr w:type="spellStart"/>
+      <w:r>
+        <w:rPr>
+          <w:b/>
+          <w:bCs/>
+          <w:color w:val="92D050"/>
         </w:rPr>
         <w:t>ValidationError</w:t>
       </w:r>
-      <w:r>
+      <w:proofErr w:type="spellEnd"/>
+      <w:r>
+        <w:rPr>
+          <w:color w:val="92D050"/>
+        </w:rPr>
         <w:t xml:space="preserve"> with the message: </w:t>
       </w:r>
       <w:r>
@@ -320,6 +371,7 @@
           <w:rFonts w:ascii="Consolas" w:hAnsi="Consolas"/>
           <w:b/>
           <w:bCs/>
+          <w:color w:val="92D050"/>
         </w:rPr>
         <w:t>"Ensure this value contains only letters."</w:t>
       </w:r>
@@ -373,8 +425,14 @@
           <w:ilvl w:val="2"/>
           <w:numId w:val="40"/>
         </w:numPr>
-      </w:pPr>
-      <w:r>
+        <w:rPr>
+          <w:color w:val="92D050"/>
+        </w:rPr>
+      </w:pPr>
+      <w:r>
+        <w:rPr>
+          <w:color w:val="92D050"/>
+        </w:rPr>
         <w:t>Character field, required.</w:t>
       </w:r>
     </w:p>
@@ -385,50 +443,51 @@
           <w:ilvl w:val="2"/>
           <w:numId w:val="40"/>
         </w:numPr>
-      </w:pPr>
-      <w:r>
+        <w:rPr>
+          <w:color w:val="92D050"/>
+        </w:rPr>
+      </w:pPr>
+      <w:r>
+        <w:rPr>
+          <w:color w:val="92D050"/>
+        </w:rPr>
         <w:t xml:space="preserve">It should have at least </w:t>
       </w:r>
       <w:r>
         <w:rPr>
           <w:b/>
           <w:bCs/>
+          <w:color w:val="92D050"/>
         </w:rPr>
         <w:t>2 characters</w:t>
       </w:r>
       <w:r>
+        <w:rPr>
+          <w:color w:val="92D050"/>
+        </w:rPr>
         <w:t xml:space="preserve"> and </w:t>
       </w:r>
       <w:r>
         <w:rPr>
           <w:b/>
           <w:bCs/>
-        </w:rPr>
-        <w:t>max</w:t>
-      </w:r>
-      <w:r>
-        <w:rPr>
-          <w:b/>
-          <w:bCs/>
-        </w:rPr>
-        <w:t>imum -</w:t>
-      </w:r>
-      <w:r>
+          <w:color w:val="92D050"/>
+        </w:rPr>
+        <w:t>maximum -</w:t>
+      </w:r>
+      <w:r>
+        <w:rPr>
+          <w:color w:val="92D050"/>
+        </w:rPr>
         <w:t xml:space="preserve"> </w:t>
       </w:r>
       <w:r>
         <w:rPr>
           <w:b/>
           <w:bCs/>
-        </w:rPr>
-        <w:t>15 characters</w:t>
-      </w:r>
-      <w:r>
-        <w:rPr>
-          <w:b/>
-          <w:bCs/>
-        </w:rPr>
-        <w:t>.</w:t>
+          <w:color w:val="92D050"/>
+        </w:rPr>
+        <w:t>15 characters.</w:t>
       </w:r>
     </w:p>
     <w:p>
@@ -438,31 +497,44 @@
           <w:ilvl w:val="2"/>
           <w:numId w:val="40"/>
         </w:numPr>
-      </w:pPr>
-      <w:r>
-        <w:t>The name should</w:t>
-      </w:r>
-      <w:r>
-        <w:t xml:space="preserve"> consist </w:t>
-      </w:r>
-      <w:r>
-        <w:rPr>
-          <w:b/>
-          <w:bCs/>
+        <w:rPr>
+          <w:color w:val="92D050"/>
+        </w:rPr>
+      </w:pPr>
+      <w:r>
+        <w:rPr>
+          <w:color w:val="92D050"/>
+        </w:rPr>
+        <w:t xml:space="preserve">The name should consist </w:t>
+      </w:r>
+      <w:r>
+        <w:rPr>
+          <w:b/>
+          <w:bCs/>
+          <w:color w:val="92D050"/>
         </w:rPr>
         <w:t>only of letters</w:t>
       </w:r>
       <w:r>
+        <w:rPr>
+          <w:color w:val="92D050"/>
+        </w:rPr>
         <w:t xml:space="preserve">. Otherwise, raise </w:t>
       </w:r>
-      <w:r>
-        <w:rPr>
-          <w:b/>
-          <w:bCs/>
+      <w:proofErr w:type="spellStart"/>
+      <w:r>
+        <w:rPr>
+          <w:b/>
+          <w:bCs/>
+          <w:color w:val="92D050"/>
         </w:rPr>
         <w:t>ValidationError</w:t>
       </w:r>
-      <w:r>
+      <w:proofErr w:type="spellEnd"/>
+      <w:r>
+        <w:rPr>
+          <w:color w:val="92D050"/>
+        </w:rPr>
         <w:t xml:space="preserve"> with the message: </w:t>
       </w:r>
       <w:r>
@@ -470,6 +542,7 @@
           <w:rFonts w:ascii="Consolas" w:hAnsi="Consolas"/>
           <w:b/>
           <w:bCs/>
+          <w:color w:val="92D050"/>
         </w:rPr>
         <w:t>"Ensure this value contains only letters."</w:t>
       </w:r>
@@ -506,34 +579,54 @@
           <w:ilvl w:val="2"/>
           <w:numId w:val="40"/>
         </w:numPr>
-      </w:pPr>
-      <w:r>
+        <w:rPr>
+          <w:color w:val="92D050"/>
+        </w:rPr>
+      </w:pPr>
+      <w:r>
+        <w:rPr>
+          <w:color w:val="92D050"/>
+        </w:rPr>
         <w:t>Float</w:t>
       </w:r>
       <w:r>
+        <w:rPr>
+          <w:color w:val="92D050"/>
+        </w:rPr>
         <w:t xml:space="preserve"> field</w:t>
       </w:r>
       <w:r>
+        <w:rPr>
+          <w:color w:val="92D050"/>
+        </w:rPr>
         <w:t xml:space="preserve">, required. The budget is </w:t>
       </w:r>
       <w:r>
         <w:rPr>
           <w:b/>
           <w:bCs/>
+          <w:color w:val="92D050"/>
         </w:rPr>
         <w:t>0</w:t>
       </w:r>
       <w:r>
+        <w:rPr>
+          <w:color w:val="92D050"/>
+        </w:rPr>
         <w:t xml:space="preserve"> </w:t>
       </w:r>
       <w:r>
         <w:rPr>
           <w:b/>
           <w:bCs/>
+          <w:color w:val="92D050"/>
         </w:rPr>
         <w:t>by default</w:t>
       </w:r>
       <w:r>
+        <w:rPr>
+          <w:color w:val="92D050"/>
+        </w:rPr>
         <w:t>.</w:t>
       </w:r>
     </w:p>
@@ -544,18 +637,28 @@
           <w:ilvl w:val="2"/>
           <w:numId w:val="40"/>
         </w:numPr>
-      </w:pPr>
-      <w:r>
+        <w:rPr>
+          <w:color w:val="92D050"/>
+        </w:rPr>
+      </w:pPr>
+      <w:r>
+        <w:rPr>
+          <w:color w:val="92D050"/>
+        </w:rPr>
         <w:t xml:space="preserve">The budget should </w:t>
       </w:r>
       <w:r>
         <w:rPr>
           <w:b/>
           <w:bCs/>
+          <w:color w:val="92D050"/>
         </w:rPr>
         <w:t>not be below 0</w:t>
       </w:r>
       <w:r>
+        <w:rPr>
+          <w:color w:val="92D050"/>
+        </w:rPr>
         <w:t>, when created or edited.</w:t>
       </w:r>
     </w:p>
@@ -590,79 +693,84 @@
         </w:numPr>
         <w:rPr>
           <w:rFonts w:ascii="Consolas" w:hAnsi="Consolas"/>
+          <w:color w:val="92D050"/>
         </w:rPr>
       </w:pPr>
       <w:r>
         <w:rPr>
           <w:rFonts w:cstheme="minorHAnsi"/>
-        </w:rPr>
-        <w:t>Image field</w:t>
+          <w:color w:val="92D050"/>
+        </w:rPr>
+        <w:t xml:space="preserve">Image field, </w:t>
       </w:r>
       <w:r>
         <w:rPr>
           <w:rFonts w:cstheme="minorHAnsi"/>
-        </w:rPr>
-        <w:t xml:space="preserve">, </w:t>
+          <w:b/>
+          <w:bCs/>
+          <w:color w:val="92D050"/>
+        </w:rPr>
+        <w:t>optional</w:t>
       </w:r>
       <w:r>
         <w:rPr>
           <w:rFonts w:cstheme="minorHAnsi"/>
-          <w:b/>
-          <w:bCs/>
-        </w:rPr>
-        <w:t>optional</w:t>
+          <w:color w:val="92D050"/>
+        </w:rPr>
+        <w:t>.</w:t>
       </w:r>
       <w:r>
         <w:rPr>
           <w:rFonts w:cstheme="minorHAnsi"/>
-        </w:rPr>
-        <w:t>.</w:t>
+          <w:color w:val="92D050"/>
+        </w:rPr>
+        <w:t xml:space="preserve"> The picture is </w:t>
       </w:r>
       <w:r>
         <w:rPr>
           <w:rFonts w:cstheme="minorHAnsi"/>
-        </w:rPr>
-        <w:t xml:space="preserve"> The picture is </w:t>
+          <w:b/>
+          <w:bCs/>
+          <w:color w:val="92D050"/>
+        </w:rPr>
+        <w:t>user.png</w:t>
       </w:r>
       <w:r>
         <w:rPr>
           <w:rFonts w:cstheme="minorHAnsi"/>
-          <w:b/>
-          <w:bCs/>
-        </w:rPr>
-        <w:t>user.png</w:t>
+          <w:color w:val="92D050"/>
+        </w:rPr>
+        <w:t xml:space="preserve"> (located in the resources) </w:t>
       </w:r>
       <w:r>
         <w:rPr>
           <w:rFonts w:cstheme="minorHAnsi"/>
-        </w:rPr>
-        <w:t xml:space="preserve"> (located in the resources) </w:t>
+          <w:b/>
+          <w:bCs/>
+          <w:color w:val="92D050"/>
+        </w:rPr>
+        <w:t>by</w:t>
       </w:r>
       <w:r>
         <w:rPr>
           <w:rFonts w:cstheme="minorHAnsi"/>
-          <w:b/>
-          <w:bCs/>
-        </w:rPr>
-        <w:t>by</w:t>
+          <w:color w:val="92D050"/>
+        </w:rPr>
+        <w:t xml:space="preserve"> </w:t>
       </w:r>
       <w:r>
         <w:rPr>
           <w:rFonts w:cstheme="minorHAnsi"/>
-        </w:rPr>
-        <w:t xml:space="preserve"> </w:t>
+          <w:b/>
+          <w:bCs/>
+          <w:color w:val="92D050"/>
+        </w:rPr>
+        <w:t>default</w:t>
       </w:r>
       <w:r>
         <w:rPr>
           <w:rFonts w:cstheme="minorHAnsi"/>
-          <w:b/>
-          <w:bCs/>
-        </w:rPr>
-        <w:t>default</w:t>
-      </w:r>
-      <w:r>
-        <w:rPr>
-          <w:rFonts w:cstheme="minorHAnsi"/>
+          <w:color w:val="92D050"/>
         </w:rPr>
         <w:t>; if no image is uploaded)</w:t>
       </w:r>
@@ -676,11 +784,13 @@
         </w:numPr>
         <w:rPr>
           <w:rFonts w:ascii="Consolas" w:hAnsi="Consolas"/>
+          <w:color w:val="92D050"/>
         </w:rPr>
       </w:pPr>
       <w:r>
         <w:rPr>
           <w:rFonts w:cstheme="minorHAnsi"/>
+          <w:color w:val="92D050"/>
         </w:rPr>
         <w:t xml:space="preserve">The max size limit is </w:t>
       </w:r>
@@ -689,26 +799,37 @@
           <w:rFonts w:cstheme="minorHAnsi"/>
           <w:b/>
           <w:bCs/>
+          <w:color w:val="92D050"/>
         </w:rPr>
         <w:t>5MB</w:t>
       </w:r>
       <w:r>
         <w:rPr>
           <w:rFonts w:cstheme="minorHAnsi"/>
+          <w:color w:val="92D050"/>
         </w:rPr>
         <w:t xml:space="preserve"> (inclusive). Otherwise, </w:t>
       </w:r>
       <w:r>
+        <w:rPr>
+          <w:color w:val="92D050"/>
+        </w:rPr>
         <w:t xml:space="preserve">raise </w:t>
       </w:r>
-      <w:r>
-        <w:rPr>
-          <w:b/>
-          <w:bCs/>
+      <w:proofErr w:type="spellStart"/>
+      <w:r>
+        <w:rPr>
+          <w:b/>
+          <w:bCs/>
+          <w:color w:val="92D050"/>
         </w:rPr>
         <w:t>ValidationError</w:t>
       </w:r>
-      <w:r>
+      <w:proofErr w:type="spellEnd"/>
+      <w:r>
+        <w:rPr>
+          <w:color w:val="92D050"/>
+        </w:rPr>
         <w:t xml:space="preserve"> with the message: </w:t>
       </w:r>
       <w:r>
@@ -716,24 +837,9 @@
           <w:rFonts w:ascii="Consolas" w:hAnsi="Consolas"/>
           <w:b/>
           <w:bCs/>
-        </w:rPr>
-        <w:t xml:space="preserve">"Max file size is </w:t>
-      </w:r>
-      <w:r>
-        <w:rPr>
-          <w:rFonts w:ascii="Consolas" w:hAnsi="Consolas"/>
-          <w:b/>
-          <w:bCs/>
-        </w:rPr>
-        <w:t xml:space="preserve">5.00 </w:t>
-      </w:r>
-      <w:r>
-        <w:rPr>
-          <w:rFonts w:ascii="Consolas" w:hAnsi="Consolas"/>
-          <w:b/>
-          <w:bCs/>
-        </w:rPr>
-        <w:t>MB"</w:t>
+          <w:color w:val="92D050"/>
+        </w:rPr>
+        <w:t>"Max file size is 5.00 MB"</w:t>
       </w:r>
     </w:p>
     <w:p>
@@ -790,11 +896,20 @@
           <w:ilvl w:val="2"/>
           <w:numId w:val="40"/>
         </w:numPr>
-      </w:pPr>
-      <w:r>
+        <w:rPr>
+          <w:color w:val="92D050"/>
+        </w:rPr>
+      </w:pPr>
+      <w:r>
+        <w:rPr>
+          <w:color w:val="92D050"/>
+        </w:rPr>
         <w:t>Character field</w:t>
       </w:r>
       <w:r>
+        <w:rPr>
+          <w:color w:val="92D050"/>
+        </w:rPr>
         <w:t>, required.</w:t>
       </w:r>
     </w:p>
@@ -805,57 +920,43 @@
           <w:ilvl w:val="2"/>
           <w:numId w:val="40"/>
         </w:numPr>
-      </w:pPr>
-      <w:r>
+        <w:rPr>
+          <w:color w:val="92D050"/>
+        </w:rPr>
+      </w:pPr>
+      <w:r>
+        <w:rPr>
+          <w:color w:val="92D050"/>
+        </w:rPr>
         <w:t xml:space="preserve"> </w:t>
       </w:r>
       <w:r>
+        <w:rPr>
+          <w:color w:val="92D050"/>
+        </w:rPr>
         <w:t xml:space="preserve">It should consist of a </w:t>
       </w:r>
       <w:r>
         <w:rPr>
           <w:b/>
           <w:bCs/>
-        </w:rPr>
-        <w:t>max</w:t>
-      </w:r>
-      <w:r>
-        <w:rPr>
-          <w:b/>
-          <w:bCs/>
-        </w:rPr>
-        <w:t>imum</w:t>
-      </w:r>
-      <w:r>
+          <w:color w:val="92D050"/>
+        </w:rPr>
+        <w:t>maximum</w:t>
+      </w:r>
+      <w:r>
+        <w:rPr>
+          <w:color w:val="92D050"/>
+        </w:rPr>
         <w:t xml:space="preserve"> </w:t>
       </w:r>
       <w:r>
         <w:rPr>
           <w:b/>
           <w:bCs/>
-        </w:rPr>
-        <w:t xml:space="preserve">of </w:t>
-      </w:r>
-      <w:r>
-        <w:rPr>
-          <w:b/>
-          <w:bCs/>
-        </w:rPr>
-        <w:t>30</w:t>
-      </w:r>
-      <w:r>
-        <w:rPr>
-          <w:b/>
-          <w:bCs/>
-        </w:rPr>
-        <w:t xml:space="preserve"> characters</w:t>
-      </w:r>
-      <w:r>
-        <w:rPr>
-          <w:b/>
-          <w:bCs/>
-        </w:rPr>
-        <w:t>.</w:t>
+          <w:color w:val="92D050"/>
+        </w:rPr>
+        <w:t>of 30 characters.</w:t>
       </w:r>
     </w:p>
     <w:p>
@@ -890,11 +991,20 @@
           <w:ilvl w:val="2"/>
           <w:numId w:val="40"/>
         </w:numPr>
-      </w:pPr>
-      <w:r>
+        <w:rPr>
+          <w:color w:val="92D050"/>
+        </w:rPr>
+      </w:pPr>
+      <w:r>
+        <w:rPr>
+          <w:color w:val="92D050"/>
+        </w:rPr>
         <w:t>URL field</w:t>
       </w:r>
       <w:r>
+        <w:rPr>
+          <w:color w:val="92D050"/>
+        </w:rPr>
         <w:t>, required.</w:t>
       </w:r>
     </w:p>
@@ -905,12 +1015,16 @@
           <w:ilvl w:val="1"/>
           <w:numId w:val="40"/>
         </w:numPr>
+        <w:rPr>
+          <w:color w:val="92D050"/>
+        </w:rPr>
       </w:pPr>
       <w:r>
         <w:rPr>
           <w:rFonts w:ascii="Consolas" w:hAnsi="Consolas"/>
           <w:b/>
           <w:bCs/>
+          <w:color w:val="92D050"/>
         </w:rPr>
         <w:t>D</w:t>
       </w:r>
@@ -919,6 +1033,7 @@
           <w:rFonts w:ascii="Consolas" w:hAnsi="Consolas"/>
           <w:b/>
           <w:bCs/>
+          <w:color w:val="92D050"/>
         </w:rPr>
         <w:t>escription</w:t>
       </w:r>
@@ -930,21 +1045,34 @@
           <w:ilvl w:val="2"/>
           <w:numId w:val="40"/>
         </w:numPr>
-      </w:pPr>
-      <w:r>
+        <w:rPr>
+          <w:color w:val="92D050"/>
+        </w:rPr>
+      </w:pPr>
+      <w:r>
+        <w:rPr>
+          <w:color w:val="92D050"/>
+        </w:rPr>
         <w:t>Text field</w:t>
       </w:r>
       <w:r>
+        <w:rPr>
+          <w:color w:val="92D050"/>
+        </w:rPr>
         <w:t xml:space="preserve">, </w:t>
       </w:r>
       <w:r>
         <w:rPr>
           <w:b/>
           <w:bCs/>
+          <w:color w:val="92D050"/>
         </w:rPr>
         <w:t>optional</w:t>
       </w:r>
       <w:r>
+        <w:rPr>
+          <w:color w:val="92D050"/>
+        </w:rPr>
         <w:t>.</w:t>
       </w:r>
     </w:p>
@@ -955,12 +1083,16 @@
           <w:ilvl w:val="1"/>
           <w:numId w:val="40"/>
         </w:numPr>
+        <w:rPr>
+          <w:color w:val="92D050"/>
+        </w:rPr>
       </w:pPr>
       <w:r>
         <w:rPr>
           <w:rFonts w:ascii="Consolas" w:hAnsi="Consolas"/>
           <w:b/>
           <w:bCs/>
+          <w:color w:val="92D050"/>
         </w:rPr>
         <w:t>P</w:t>
       </w:r>
@@ -969,9 +1101,12 @@
           <w:rFonts w:ascii="Consolas" w:hAnsi="Consolas"/>
           <w:b/>
           <w:bCs/>
+          <w:color w:val="92D050"/>
         </w:rPr>
         <w:t>rice</w:t>
       </w:r>
+      <w:bookmarkStart w:id="0" w:name="_GoBack"/>
+      <w:bookmarkEnd w:id="0"/>
     </w:p>
     <w:p>
       <w:pPr>
@@ -980,11 +1115,20 @@
           <w:ilvl w:val="2"/>
           <w:numId w:val="40"/>
         </w:numPr>
-      </w:pPr>
-      <w:r>
+        <w:rPr>
+          <w:color w:val="92D050"/>
+        </w:rPr>
+      </w:pPr>
+      <w:r>
+        <w:rPr>
+          <w:color w:val="92D050"/>
+        </w:rPr>
         <w:t>Float field</w:t>
       </w:r>
       <w:r>
+        <w:rPr>
+          <w:color w:val="92D050"/>
+        </w:rPr>
         <w:t>, required.</w:t>
       </w:r>
     </w:p>
@@ -1210,8 +1354,8 @@
       <w:pPr>
         <w:pStyle w:val="Heading3"/>
       </w:pPr>
-      <w:bookmarkStart w:id="0" w:name="_Home_Page"/>
-      <w:bookmarkEnd w:id="0"/>
+      <w:bookmarkStart w:id="1" w:name="_Home_Page"/>
+      <w:bookmarkEnd w:id="1"/>
       <w:r>
         <w:t>Home Page</w:t>
       </w:r>
@@ -1745,11 +1889,21 @@
           <w:b/>
           <w:bCs/>
         </w:rPr>
-        <w:t xml:space="preserve">"Profile" </w:t>
+        <w:t>"Profile</w:t>
+      </w:r>
+      <w:proofErr w:type="gramStart"/>
+      <w:r>
+        <w:rPr>
+          <w:rFonts w:ascii="Consolas" w:hAnsi="Consolas"/>
+          <w:b/>
+          <w:bCs/>
+        </w:rPr>
+        <w:t xml:space="preserve">" </w:t>
       </w:r>
       <w:r>
         <w:t xml:space="preserve"> that</w:t>
       </w:r>
+      <w:proofErr w:type="gramEnd"/>
       <w:r>
         <w:rPr>
           <w:lang w:val="bg-BG"/>
@@ -2060,7 +2214,25 @@
           <w:b/>
           <w:bCs/>
         </w:rPr>
-        <w:t>"My Expensese"</w:t>
+        <w:t xml:space="preserve">"My </w:t>
+      </w:r>
+      <w:proofErr w:type="spellStart"/>
+      <w:r>
+        <w:rPr>
+          <w:rFonts w:ascii="Consolas" w:hAnsi="Consolas"/>
+          <w:b/>
+          <w:bCs/>
+        </w:rPr>
+        <w:t>Expensese</w:t>
+      </w:r>
+      <w:proofErr w:type="spellEnd"/>
+      <w:r>
+        <w:rPr>
+          <w:rFonts w:ascii="Consolas" w:hAnsi="Consolas"/>
+          <w:b/>
+          <w:bCs/>
+        </w:rPr>
+        <w:t>"</w:t>
       </w:r>
     </w:p>
     <w:p>
@@ -3165,7 +3337,7 @@
                       <a:tailEnd type="none" w="med" len="med"/>
                       <a:extLst>
                         <a:ext uri="{C807C97D-BFC1-408E-A445-0C87EB9F89A2}">
-                          <ask:lineSketchStyleProps xmlns:ask="http://schemas.microsoft.com/office/drawing/2018/sketchyshapes" sd="0">
+                          <ask:lineSketchStyleProps xmlns:ask="http://schemas.microsoft.com/office/drawing/2018/sketchyshapes" xmlns:w16sdtdh="http://schemas.microsoft.com/office/word/2020/wordml/sdtdatahash" xmlns:w16="http://schemas.microsoft.com/office/word/2018/wordml" xmlns:w16cid="http://schemas.microsoft.com/office/word/2016/wordml/cid" xmlns:w16cex="http://schemas.microsoft.com/office/word/2018/wordml/cex" xmlns:w="http://schemas.openxmlformats.org/wordprocessingml/2006/main" xmlns:w10="urn:schemas-microsoft-com:office:word" xmlns:v="urn:schemas-microsoft-com:vml" xmlns:o="urn:schemas-microsoft-com:office:office" xmlns:am3d="http://schemas.microsoft.com/office/drawing/2017/model3d" xmlns:aink="http://schemas.microsoft.com/office/drawing/2016/ink" xmlns:cx8="http://schemas.microsoft.com/office/drawing/2016/5/14/chartex" xmlns:cx7="http://schemas.microsoft.com/office/drawing/2016/5/13/chartex" xmlns:cx6="http://schemas.microsoft.com/office/drawing/2016/5/12/chartex" xmlns:cx5="http://schemas.microsoft.com/office/drawing/2016/5/11/chartex" xmlns:cx4="http://schemas.microsoft.com/office/drawing/2016/5/10/chartex" xmlns:cx3="http://schemas.microsoft.com/office/drawing/2016/5/9/chartex" xmlns:cx2="http://schemas.microsoft.com/office/drawing/2015/10/21/chartex" xmlns="" sd="0">
                             <a:custGeom>
                               <a:avLst/>
                               <a:gdLst/>
@@ -3369,7 +3541,25 @@
           <w:b/>
           <w:bCs/>
         </w:rPr>
-        <w:t>"Total Items Bought: {total_number_of_items}"</w:t>
+        <w:t>"Total Items Bought: {</w:t>
+      </w:r>
+      <w:proofErr w:type="spellStart"/>
+      <w:r>
+        <w:rPr>
+          <w:rFonts w:ascii="Consolas" w:hAnsi="Consolas"/>
+          <w:b/>
+          <w:bCs/>
+        </w:rPr>
+        <w:t>total_number_of_items</w:t>
+      </w:r>
+      <w:proofErr w:type="spellEnd"/>
+      <w:r>
+        <w:rPr>
+          <w:rFonts w:ascii="Consolas" w:hAnsi="Consolas"/>
+          <w:b/>
+          <w:bCs/>
+        </w:rPr>
+        <w:t>}"</w:t>
       </w:r>
       <w:r>
         <w:t xml:space="preserve"> that shows the total </w:t>
@@ -3402,7 +3592,43 @@
           <w:b/>
           <w:bCs/>
         </w:rPr>
-        <w:t>"Budget Left: {budget_left}$ "</w:t>
+        <w:t>"Budget Left: {</w:t>
+      </w:r>
+      <w:proofErr w:type="spellStart"/>
+      <w:r>
+        <w:rPr>
+          <w:rFonts w:ascii="Consolas" w:hAnsi="Consolas"/>
+          <w:b/>
+          <w:bCs/>
+        </w:rPr>
+        <w:t>budget_</w:t>
+      </w:r>
+      <w:proofErr w:type="gramStart"/>
+      <w:r>
+        <w:rPr>
+          <w:rFonts w:ascii="Consolas" w:hAnsi="Consolas"/>
+          <w:b/>
+          <w:bCs/>
+        </w:rPr>
+        <w:t>left</w:t>
+      </w:r>
+      <w:proofErr w:type="spellEnd"/>
+      <w:r>
+        <w:rPr>
+          <w:rFonts w:ascii="Consolas" w:hAnsi="Consolas"/>
+          <w:b/>
+          <w:bCs/>
+        </w:rPr>
+        <w:t>}$</w:t>
+      </w:r>
+      <w:proofErr w:type="gramEnd"/>
+      <w:r>
+        <w:rPr>
+          <w:rFonts w:ascii="Consolas" w:hAnsi="Consolas"/>
+          <w:b/>
+          <w:bCs/>
+        </w:rPr>
+        <w:t xml:space="preserve"> "</w:t>
       </w:r>
       <w:r>
         <w:t xml:space="preserve"> that shows the </w:t>
@@ -3884,7 +4110,7 @@
 </file>
 
 <file path=word/endnotes.xml><?xml version="1.0" encoding="utf-8"?>
-<w:endnotes xmlns:wpc="http://schemas.microsoft.com/office/word/2010/wordprocessingCanvas" xmlns:cx="http://schemas.microsoft.com/office/drawing/2014/chartex" xmlns:cx1="http://schemas.microsoft.com/office/drawing/2015/9/8/chartex" xmlns:cx2="http://schemas.microsoft.com/office/drawing/2015/10/21/chartex" xmlns:cx3="http://schemas.microsoft.com/office/drawing/2016/5/9/chartex" xmlns:cx4="http://schemas.microsoft.com/office/drawing/2016/5/10/chartex" xmlns:cx5="http://schemas.microsoft.com/office/drawing/2016/5/11/chartex" xmlns:cx6="http://schemas.microsoft.com/office/drawing/2016/5/12/chartex" xmlns:cx7="http://schemas.microsoft.com/office/drawing/2016/5/13/chartex" xmlns:cx8="http://schemas.microsoft.com/office/drawing/2016/5/14/chartex" xmlns:mc="http://schemas.openxmlformats.org/markup-compatibility/2006" xmlns:aink="http://schemas.microsoft.com/office/drawing/2016/ink" xmlns:am3d="http://schemas.microsoft.com/office/drawing/2017/model3d" xmlns:o="urn:schemas-microsoft-com:office:office" xmlns:r="http://schemas.openxmlformats.org/officeDocument/2006/relationships" xmlns:m="http://schemas.openxmlformats.org/officeDocument/2006/math" xmlns:v="urn:schemas-microsoft-com:vml" xmlns:wp14="http://schemas.microsoft.com/office/word/2010/wordprocessingDrawing" xmlns:wp="http://schemas.openxmlformats.org/drawingml/2006/wordprocessingDrawing" xmlns:w10="urn:schemas-microsoft-com:office:word" xmlns:w="http://schemas.openxmlformats.org/wordprocessingml/2006/main" xmlns:w14="http://schemas.microsoft.com/office/word/2010/wordml" xmlns:w15="http://schemas.microsoft.com/office/word/2012/wordml" xmlns:w16cex="http://schemas.microsoft.com/office/word/2018/wordml/cex" xmlns:w16cid="http://schemas.microsoft.com/office/word/2016/wordml/cid" xmlns:w16="http://schemas.microsoft.com/office/word/2018/wordml" xmlns:w16sdtdh="http://schemas.microsoft.com/office/word/2020/wordml/sdtdatahash" xmlns:w16se="http://schemas.microsoft.com/office/word/2015/wordml/symex" xmlns:wpg="http://schemas.microsoft.com/office/word/2010/wordprocessingGroup" xmlns:wpi="http://schemas.microsoft.com/office/word/2010/wordprocessingInk" xmlns:wne="http://schemas.microsoft.com/office/word/2006/wordml" xmlns:wps="http://schemas.microsoft.com/office/word/2010/wordprocessingShape" mc:Ignorable="w14 w15 w16se w16cid w16 w16cex w16sdtdh wp14">
+<w:endnotes xmlns:wpc="http://schemas.microsoft.com/office/word/2010/wordprocessingCanvas" xmlns:cx="http://schemas.microsoft.com/office/drawing/2014/chartex" xmlns:cx1="http://schemas.microsoft.com/office/drawing/2015/9/8/chartex" xmlns:mc="http://schemas.openxmlformats.org/markup-compatibility/2006" xmlns:o="urn:schemas-microsoft-com:office:office" xmlns:r="http://schemas.openxmlformats.org/officeDocument/2006/relationships" xmlns:m="http://schemas.openxmlformats.org/officeDocument/2006/math" xmlns:v="urn:schemas-microsoft-com:vml" xmlns:wp14="http://schemas.microsoft.com/office/word/2010/wordprocessingDrawing" xmlns:wp="http://schemas.openxmlformats.org/drawingml/2006/wordprocessingDrawing" xmlns:w10="urn:schemas-microsoft-com:office:word" xmlns:w="http://schemas.openxmlformats.org/wordprocessingml/2006/main" xmlns:w14="http://schemas.microsoft.com/office/word/2010/wordml" xmlns:w15="http://schemas.microsoft.com/office/word/2012/wordml" xmlns:w16se="http://schemas.microsoft.com/office/word/2015/wordml/symex" xmlns:wpg="http://schemas.microsoft.com/office/word/2010/wordprocessingGroup" xmlns:wpi="http://schemas.microsoft.com/office/word/2010/wordprocessingInk" xmlns:wne="http://schemas.microsoft.com/office/word/2006/wordml" xmlns:wps="http://schemas.microsoft.com/office/word/2010/wordprocessingShape" mc:Ignorable="w14 w15 w16se wp14">
   <w:endnote w:type="separator" w:id="-1">
     <w:p>
       <w:pPr>
@@ -3909,7 +4135,7 @@
 </file>
 
 <file path=word/footer1.xml><?xml version="1.0" encoding="utf-8"?>
-<w:ftr xmlns:wpc="http://schemas.microsoft.com/office/word/2010/wordprocessingCanvas" xmlns:cx="http://schemas.microsoft.com/office/drawing/2014/chartex" xmlns:cx1="http://schemas.microsoft.com/office/drawing/2015/9/8/chartex" xmlns:cx2="http://schemas.microsoft.com/office/drawing/2015/10/21/chartex" xmlns:cx3="http://schemas.microsoft.com/office/drawing/2016/5/9/chartex" xmlns:cx4="http://schemas.microsoft.com/office/drawing/2016/5/10/chartex" xmlns:cx5="http://schemas.microsoft.com/office/drawing/2016/5/11/chartex" xmlns:cx6="http://schemas.microsoft.com/office/drawing/2016/5/12/chartex" xmlns:cx7="http://schemas.microsoft.com/office/drawing/2016/5/13/chartex" xmlns:cx8="http://schemas.microsoft.com/office/drawing/2016/5/14/chartex" xmlns:mc="http://schemas.openxmlformats.org/markup-compatibility/2006" xmlns:aink="http://schemas.microsoft.com/office/drawing/2016/ink" xmlns:am3d="http://schemas.microsoft.com/office/drawing/2017/model3d" xmlns:o="urn:schemas-microsoft-com:office:office" xmlns:r="http://schemas.openxmlformats.org/officeDocument/2006/relationships" xmlns:m="http://schemas.openxmlformats.org/officeDocument/2006/math" xmlns:v="urn:schemas-microsoft-com:vml" xmlns:wp14="http://schemas.microsoft.com/office/word/2010/wordprocessingDrawing" xmlns:wp="http://schemas.openxmlformats.org/drawingml/2006/wordprocessingDrawing" xmlns:w10="urn:schemas-microsoft-com:office:word" xmlns:w="http://schemas.openxmlformats.org/wordprocessingml/2006/main" xmlns:w14="http://schemas.microsoft.com/office/word/2010/wordml" xmlns:w15="http://schemas.microsoft.com/office/word/2012/wordml" xmlns:w16cex="http://schemas.microsoft.com/office/word/2018/wordml/cex" xmlns:w16cid="http://schemas.microsoft.com/office/word/2016/wordml/cid" xmlns:w16="http://schemas.microsoft.com/office/word/2018/wordml" xmlns:w16sdtdh="http://schemas.microsoft.com/office/word/2020/wordml/sdtdatahash" xmlns:w16se="http://schemas.microsoft.com/office/word/2015/wordml/symex" xmlns:wpg="http://schemas.microsoft.com/office/word/2010/wordprocessingGroup" xmlns:wpi="http://schemas.microsoft.com/office/word/2010/wordprocessingInk" xmlns:wne="http://schemas.microsoft.com/office/word/2006/wordml" xmlns:wps="http://schemas.microsoft.com/office/word/2010/wordprocessingShape" mc:Ignorable="w14 w15 w16se w16cid w16 w16cex w16sdtdh wp14">
+<w:ftr xmlns:wpc="http://schemas.microsoft.com/office/word/2010/wordprocessingCanvas" xmlns:cx="http://schemas.microsoft.com/office/drawing/2014/chartex" xmlns:cx1="http://schemas.microsoft.com/office/drawing/2015/9/8/chartex" xmlns:mc="http://schemas.openxmlformats.org/markup-compatibility/2006" xmlns:o="urn:schemas-microsoft-com:office:office" xmlns:r="http://schemas.openxmlformats.org/officeDocument/2006/relationships" xmlns:m="http://schemas.openxmlformats.org/officeDocument/2006/math" xmlns:v="urn:schemas-microsoft-com:vml" xmlns:wp14="http://schemas.microsoft.com/office/word/2010/wordprocessingDrawing" xmlns:wp="http://schemas.openxmlformats.org/drawingml/2006/wordprocessingDrawing" xmlns:w10="urn:schemas-microsoft-com:office:word" xmlns:w="http://schemas.openxmlformats.org/wordprocessingml/2006/main" xmlns:w14="http://schemas.microsoft.com/office/word/2010/wordml" xmlns:w15="http://schemas.microsoft.com/office/word/2012/wordml" xmlns:w16se="http://schemas.microsoft.com/office/word/2015/wordml/symex" xmlns:wpg="http://schemas.microsoft.com/office/word/2010/wordprocessingGroup" xmlns:wpi="http://schemas.microsoft.com/office/word/2010/wordprocessingInk" xmlns:wne="http://schemas.microsoft.com/office/word/2006/wordml" xmlns:wps="http://schemas.microsoft.com/office/word/2010/wordprocessingShape" mc:Ignorable="w14 w15 w16se wp14">
   <w:p>
     <w:pPr>
       <w:pStyle w:val="Footer"/>
@@ -4004,7 +4230,7 @@
             </wp:anchor>
           </w:drawing>
         </mc:Choice>
-        <mc:Fallback>
+        <mc:Fallback xmlns:w16sdtdh="http://schemas.microsoft.com/office/word/2020/wordml/sdtdatahash" xmlns:w16="http://schemas.microsoft.com/office/word/2018/wordml" xmlns:w16cid="http://schemas.microsoft.com/office/word/2016/wordml/cid" xmlns:w16cex="http://schemas.microsoft.com/office/word/2018/wordml/cex" xmlns:am3d="http://schemas.microsoft.com/office/drawing/2017/model3d" xmlns:aink="http://schemas.microsoft.com/office/drawing/2016/ink" xmlns:cx8="http://schemas.microsoft.com/office/drawing/2016/5/14/chartex" xmlns:cx7="http://schemas.microsoft.com/office/drawing/2016/5/13/chartex" xmlns:cx6="http://schemas.microsoft.com/office/drawing/2016/5/12/chartex" xmlns:cx5="http://schemas.microsoft.com/office/drawing/2016/5/11/chartex" xmlns:cx4="http://schemas.microsoft.com/office/drawing/2016/5/10/chartex" xmlns:cx3="http://schemas.microsoft.com/office/drawing/2016/5/9/chartex" xmlns:cx2="http://schemas.microsoft.com/office/drawing/2015/10/21/chartex">
           <w:pict>
             <v:shapetype w14:anchorId="41B1E642" id="_x0000_t202" coordsize="21600,21600" o:spt="202" path="m,l,21600r21600,l21600,xe">
               <v:stroke joinstyle="miter"/>
@@ -4090,7 +4316,7 @@
                               <w:szCs w:val="17"/>
                             </w:rPr>
                           </w:pPr>
-                          <w:bookmarkStart w:id="1" w:name="_Hlk24191091"/>
+                          <w:bookmarkStart w:id="2" w:name="_Hlk24191091"/>
                           <w:r>
                             <w:rPr>
                               <w:sz w:val="17"/>
@@ -4098,12 +4324,21 @@
                             </w:rPr>
                             <w:t xml:space="preserve">© </w:t>
                           </w:r>
+                          <w:proofErr w:type="spellStart"/>
                           <w:r>
                             <w:rPr>
                               <w:sz w:val="17"/>
                               <w:szCs w:val="17"/>
                             </w:rPr>
-                            <w:t>SoftUni –</w:t>
+                            <w:t>SoftUni</w:t>
+                          </w:r>
+                          <w:proofErr w:type="spellEnd"/>
+                          <w:r>
+                            <w:rPr>
+                              <w:sz w:val="17"/>
+                              <w:szCs w:val="17"/>
+                            </w:rPr>
+                            <w:t xml:space="preserve"> –</w:t>
                           </w:r>
                           <w:r>
                             <w:rPr>
@@ -4215,7 +4450,7 @@
                             <w:t>.</w:t>
                           </w:r>
                         </w:p>
-                        <w:bookmarkEnd w:id="1"/>
+                        <w:bookmarkEnd w:id="2"/>
                         <w:p>
                           <w:pPr>
                             <w:spacing w:line="240" w:lineRule="auto"/>
@@ -4444,7 +4679,7 @@
                                               <a14:useLocalDpi xmlns:a14="http://schemas.microsoft.com/office/drawing/2010/main" val="0"/>
                                             </a:ext>
                                             <a:ext uri="{837473B0-CC2E-450A-ABE3-18F120FF3D39}">
-                                              <a1611:picAttrSrcUrl xmlns:a1611="http://schemas.microsoft.com/office/drawing/2016/11/main" r:id="rId10"/>
+                                              <a1611:picAttrSrcUrl xmlns:a1611="http://schemas.microsoft.com/office/drawing/2016/11/main" xmlns:w16sdtdh="http://schemas.microsoft.com/office/word/2020/wordml/sdtdatahash" xmlns:w16="http://schemas.microsoft.com/office/word/2018/wordml" xmlns:w16cid="http://schemas.microsoft.com/office/word/2016/wordml/cid" xmlns:w16cex="http://schemas.microsoft.com/office/word/2018/wordml/cex" xmlns:w="http://schemas.openxmlformats.org/wordprocessingml/2006/main" xmlns:w10="urn:schemas-microsoft-com:office:word" xmlns:v="urn:schemas-microsoft-com:vml" xmlns:o="urn:schemas-microsoft-com:office:office" xmlns:am3d="http://schemas.microsoft.com/office/drawing/2017/model3d" xmlns:aink="http://schemas.microsoft.com/office/drawing/2016/ink" xmlns:cx8="http://schemas.microsoft.com/office/drawing/2016/5/14/chartex" xmlns:cx7="http://schemas.microsoft.com/office/drawing/2016/5/13/chartex" xmlns:cx6="http://schemas.microsoft.com/office/drawing/2016/5/12/chartex" xmlns:cx5="http://schemas.microsoft.com/office/drawing/2016/5/11/chartex" xmlns:cx4="http://schemas.microsoft.com/office/drawing/2016/5/10/chartex" xmlns:cx3="http://schemas.microsoft.com/office/drawing/2016/5/9/chartex" xmlns:cx2="http://schemas.microsoft.com/office/drawing/2015/10/21/chartex" xmlns="" r:id="rId10"/>
                                             </a:ext>
                                           </a:extLst>
                                         </a:blip>
@@ -4784,7 +5019,7 @@
             </wp:anchor>
           </w:drawing>
         </mc:Choice>
-        <mc:Fallback>
+        <mc:Fallback xmlns:w16sdtdh="http://schemas.microsoft.com/office/word/2020/wordml/sdtdatahash" xmlns:w16="http://schemas.microsoft.com/office/word/2018/wordml" xmlns:w16cid="http://schemas.microsoft.com/office/word/2016/wordml/cid" xmlns:w16cex="http://schemas.microsoft.com/office/word/2018/wordml/cex" xmlns:am3d="http://schemas.microsoft.com/office/drawing/2017/model3d" xmlns:aink="http://schemas.microsoft.com/office/drawing/2016/ink" xmlns:cx8="http://schemas.microsoft.com/office/drawing/2016/5/14/chartex" xmlns:cx7="http://schemas.microsoft.com/office/drawing/2016/5/13/chartex" xmlns:cx6="http://schemas.microsoft.com/office/drawing/2016/5/12/chartex" xmlns:cx5="http://schemas.microsoft.com/office/drawing/2016/5/11/chartex" xmlns:cx4="http://schemas.microsoft.com/office/drawing/2016/5/10/chartex" xmlns:cx3="http://schemas.microsoft.com/office/drawing/2016/5/9/chartex" xmlns:cx2="http://schemas.microsoft.com/office/drawing/2015/10/21/chartex">
           <w:pict>
             <v:shape w14:anchorId="2074F399" id="Text Box 16" o:spid="_x0000_s1027" type="#_x0000_t202" style="position:absolute;margin-left:109pt;margin-top:7pt;width:411.4pt;height:40.45pt;z-index:251657216;visibility:visible;mso-wrap-style:square;mso-width-percent:0;mso-height-percent:0;mso-wrap-distance-left:9pt;mso-wrap-distance-top:0;mso-wrap-distance-right:9pt;mso-wrap-distance-bottom:0;mso-position-horizontal:absolute;mso-position-horizontal-relative:text;mso-position-vertical:absolute;mso-position-vertical-relative:text;mso-width-percent:0;mso-height-percent:0;mso-width-relative:page;mso-height-relative:page;v-text-anchor:top" o:gfxdata="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" filled="f" stroked="f">
               <v:textbox inset=".5mm,1.2mm,.5mm,.5mm">
@@ -5619,7 +5854,7 @@
             </wp:anchor>
           </w:drawing>
         </mc:Choice>
-        <mc:Fallback>
+        <mc:Fallback xmlns:w16sdtdh="http://schemas.microsoft.com/office/word/2020/wordml/sdtdatahash" xmlns:w16="http://schemas.microsoft.com/office/word/2018/wordml" xmlns:w16cid="http://schemas.microsoft.com/office/word/2016/wordml/cid" xmlns:w16cex="http://schemas.microsoft.com/office/word/2018/wordml/cex" xmlns:am3d="http://schemas.microsoft.com/office/drawing/2017/model3d" xmlns:aink="http://schemas.microsoft.com/office/drawing/2016/ink" xmlns:cx8="http://schemas.microsoft.com/office/drawing/2016/5/14/chartex" xmlns:cx7="http://schemas.microsoft.com/office/drawing/2016/5/13/chartex" xmlns:cx6="http://schemas.microsoft.com/office/drawing/2016/5/12/chartex" xmlns:cx5="http://schemas.microsoft.com/office/drawing/2016/5/11/chartex" xmlns:cx4="http://schemas.microsoft.com/office/drawing/2016/5/10/chartex" xmlns:cx3="http://schemas.microsoft.com/office/drawing/2016/5/9/chartex" xmlns:cx2="http://schemas.microsoft.com/office/drawing/2015/10/21/chartex">
           <w:pict>
             <v:line w14:anchorId="60BE7D18" id="Straight Connector 19" o:spid="_x0000_s1026" style="position:absolute;flip:y;z-index:251622400;visibility:visible;mso-wrap-style:square;mso-width-percent:0;mso-height-percent:0;mso-wrap-distance-left:9pt;mso-wrap-distance-top:0;mso-wrap-distance-right:9pt;mso-wrap-distance-bottom:0;mso-position-horizontal:absolute;mso-position-horizontal-relative:text;mso-position-vertical:absolute;mso-position-vertical-relative:text;mso-width-percent:0;mso-height-percent:0;mso-width-relative:page;mso-height-relative:page" from="-.1pt,5.2pt" to="520.7pt,5.2pt" o:gfxdata="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" strokecolor="#974706 [1609]" strokeweight="1pt">
               <v:stroke endcap="round"/>
@@ -5725,7 +5960,7 @@
                               <w:sz w:val="18"/>
                               <w:szCs w:val="18"/>
                             </w:rPr>
-                            <w:t>1</w:t>
+                            <w:t>9</w:t>
                           </w:r>
                           <w:r>
                             <w:rPr>
@@ -5768,7 +6003,7 @@
                               <w:sz w:val="18"/>
                               <w:szCs w:val="18"/>
                             </w:rPr>
-                            <w:t>1</w:t>
+                            <w:t>10</w:t>
                           </w:r>
                           <w:r>
                             <w:rPr>
@@ -5800,7 +6035,11 @@
         </mc:Choice>
         <mc:Fallback>
           <w:pict>
-            <v:shape w14:anchorId="60DB5C39" id="Text Box 4" o:spid="_x0000_s1028" type="#_x0000_t202" style="position:absolute;margin-left:444.65pt;margin-top:26.95pt;width:70.9pt;height:15.9pt;z-index:251663360;visibility:visible;mso-wrap-style:square;mso-width-percent:0;mso-height-percent:0;mso-wrap-distance-left:9pt;mso-wrap-distance-top:0;mso-wrap-distance-right:9pt;mso-wrap-distance-bottom:0;mso-position-horizontal:absolute;mso-position-horizontal-relative:text;mso-position-vertical:absolute;mso-position-vertical-relative:text;mso-width-percent:0;mso-height-percent:0;mso-width-relative:page;mso-height-relative:page;v-text-anchor:middle" o:gfxdata="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" filled="f" stroked="f" strokeweight=".5pt">
+            <v:shapetype w14:anchorId="60DB5C39" id="_x0000_t202" coordsize="21600,21600" o:spt="202" path="m,l,21600r21600,l21600,xe">
+              <v:stroke joinstyle="miter"/>
+              <v:path gradientshapeok="t" o:connecttype="rect"/>
+            </v:shapetype>
+            <v:shape id="Text Box 4" o:spid="_x0000_s1028" type="#_x0000_t202" style="position:absolute;margin-left:444.65pt;margin-top:26.95pt;width:70.9pt;height:15.9pt;z-index:251663360;visibility:visible;mso-wrap-style:square;mso-width-percent:0;mso-height-percent:0;mso-wrap-distance-left:9pt;mso-wrap-distance-top:0;mso-wrap-distance-right:9pt;mso-wrap-distance-bottom:0;mso-position-horizontal:absolute;mso-position-horizontal-relative:text;mso-position-vertical:absolute;mso-position-vertical-relative:text;mso-width-percent:0;mso-height-percent:0;mso-width-relative:page;mso-height-relative:page;v-text-anchor:middle" o:gfxdata="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" filled="f" stroked="f" strokeweight=".5pt">
               <v:textbox inset="0,0,0,0">
                 <w:txbxContent>
                   <w:p>
@@ -5846,7 +6085,7 @@
                         <w:sz w:val="18"/>
                         <w:szCs w:val="18"/>
                       </w:rPr>
-                      <w:t>1</w:t>
+                      <w:t>9</w:t>
                     </w:r>
                     <w:r>
                       <w:rPr>
@@ -5889,7 +6128,7 @@
                         <w:sz w:val="18"/>
                         <w:szCs w:val="18"/>
                       </w:rPr>
-                      <w:t>1</w:t>
+                      <w:t>10</w:t>
                     </w:r>
                     <w:r>
                       <w:rPr>
@@ -5911,7 +6150,7 @@
 </file>
 
 <file path=word/footnotes.xml><?xml version="1.0" encoding="utf-8"?>
-<w:footnotes xmlns:wpc="http://schemas.microsoft.com/office/word/2010/wordprocessingCanvas" xmlns:cx="http://schemas.microsoft.com/office/drawing/2014/chartex" xmlns:cx1="http://schemas.microsoft.com/office/drawing/2015/9/8/chartex" xmlns:cx2="http://schemas.microsoft.com/office/drawing/2015/10/21/chartex" xmlns:cx3="http://schemas.microsoft.com/office/drawing/2016/5/9/chartex" xmlns:cx4="http://schemas.microsoft.com/office/drawing/2016/5/10/chartex" xmlns:cx5="http://schemas.microsoft.com/office/drawing/2016/5/11/chartex" xmlns:cx6="http://schemas.microsoft.com/office/drawing/2016/5/12/chartex" xmlns:cx7="http://schemas.microsoft.com/office/drawing/2016/5/13/chartex" xmlns:cx8="http://schemas.microsoft.com/office/drawing/2016/5/14/chartex" xmlns:mc="http://schemas.openxmlformats.org/markup-compatibility/2006" xmlns:aink="http://schemas.microsoft.com/office/drawing/2016/ink" xmlns:am3d="http://schemas.microsoft.com/office/drawing/2017/model3d" xmlns:o="urn:schemas-microsoft-com:office:office" xmlns:r="http://schemas.openxmlformats.org/officeDocument/2006/relationships" xmlns:m="http://schemas.openxmlformats.org/officeDocument/2006/math" xmlns:v="urn:schemas-microsoft-com:vml" xmlns:wp14="http://schemas.microsoft.com/office/word/2010/wordprocessingDrawing" xmlns:wp="http://schemas.openxmlformats.org/drawingml/2006/wordprocessingDrawing" xmlns:w10="urn:schemas-microsoft-com:office:word" xmlns:w="http://schemas.openxmlformats.org/wordprocessingml/2006/main" xmlns:w14="http://schemas.microsoft.com/office/word/2010/wordml" xmlns:w15="http://schemas.microsoft.com/office/word/2012/wordml" xmlns:w16cex="http://schemas.microsoft.com/office/word/2018/wordml/cex" xmlns:w16cid="http://schemas.microsoft.com/office/word/2016/wordml/cid" xmlns:w16="http://schemas.microsoft.com/office/word/2018/wordml" xmlns:w16sdtdh="http://schemas.microsoft.com/office/word/2020/wordml/sdtdatahash" xmlns:w16se="http://schemas.microsoft.com/office/word/2015/wordml/symex" xmlns:wpg="http://schemas.microsoft.com/office/word/2010/wordprocessingGroup" xmlns:wpi="http://schemas.microsoft.com/office/word/2010/wordprocessingInk" xmlns:wne="http://schemas.microsoft.com/office/word/2006/wordml" xmlns:wps="http://schemas.microsoft.com/office/word/2010/wordprocessingShape" mc:Ignorable="w14 w15 w16se w16cid w16 w16cex w16sdtdh wp14">
+<w:footnotes xmlns:wpc="http://schemas.microsoft.com/office/word/2010/wordprocessingCanvas" xmlns:cx="http://schemas.microsoft.com/office/drawing/2014/chartex" xmlns:cx1="http://schemas.microsoft.com/office/drawing/2015/9/8/chartex" xmlns:mc="http://schemas.openxmlformats.org/markup-compatibility/2006" xmlns:o="urn:schemas-microsoft-com:office:office" xmlns:r="http://schemas.openxmlformats.org/officeDocument/2006/relationships" xmlns:m="http://schemas.openxmlformats.org/officeDocument/2006/math" xmlns:v="urn:schemas-microsoft-com:vml" xmlns:wp14="http://schemas.microsoft.com/office/word/2010/wordprocessingDrawing" xmlns:wp="http://schemas.openxmlformats.org/drawingml/2006/wordprocessingDrawing" xmlns:w10="urn:schemas-microsoft-com:office:word" xmlns:w="http://schemas.openxmlformats.org/wordprocessingml/2006/main" xmlns:w14="http://schemas.microsoft.com/office/word/2010/wordml" xmlns:w15="http://schemas.microsoft.com/office/word/2012/wordml" xmlns:w16se="http://schemas.microsoft.com/office/word/2015/wordml/symex" xmlns:wpg="http://schemas.microsoft.com/office/word/2010/wordprocessingGroup" xmlns:wpi="http://schemas.microsoft.com/office/word/2010/wordprocessingInk" xmlns:wne="http://schemas.microsoft.com/office/word/2006/wordml" xmlns:wps="http://schemas.microsoft.com/office/word/2010/wordprocessingShape" mc:Ignorable="w14 w15 w16se wp14">
   <w:footnote w:type="separator" w:id="-1">
     <w:p>
       <w:pPr>
@@ -5936,7 +6175,7 @@
 </file>
 
 <file path=word/header1.xml><?xml version="1.0" encoding="utf-8"?>
-<w:hdr xmlns:wpc="http://schemas.microsoft.com/office/word/2010/wordprocessingCanvas" xmlns:cx="http://schemas.microsoft.com/office/drawing/2014/chartex" xmlns:cx1="http://schemas.microsoft.com/office/drawing/2015/9/8/chartex" xmlns:cx2="http://schemas.microsoft.com/office/drawing/2015/10/21/chartex" xmlns:cx3="http://schemas.microsoft.com/office/drawing/2016/5/9/chartex" xmlns:cx4="http://schemas.microsoft.com/office/drawing/2016/5/10/chartex" xmlns:cx5="http://schemas.microsoft.com/office/drawing/2016/5/11/chartex" xmlns:cx6="http://schemas.microsoft.com/office/drawing/2016/5/12/chartex" xmlns:cx7="http://schemas.microsoft.com/office/drawing/2016/5/13/chartex" xmlns:cx8="http://schemas.microsoft.com/office/drawing/2016/5/14/chartex" xmlns:mc="http://schemas.openxmlformats.org/markup-compatibility/2006" xmlns:aink="http://schemas.microsoft.com/office/drawing/2016/ink" xmlns:am3d="http://schemas.microsoft.com/office/drawing/2017/model3d" xmlns:o="urn:schemas-microsoft-com:office:office" xmlns:r="http://schemas.openxmlformats.org/officeDocument/2006/relationships" xmlns:m="http://schemas.openxmlformats.org/officeDocument/2006/math" xmlns:v="urn:schemas-microsoft-com:vml" xmlns:wp14="http://schemas.microsoft.com/office/word/2010/wordprocessingDrawing" xmlns:wp="http://schemas.openxmlformats.org/drawingml/2006/wordprocessingDrawing" xmlns:w10="urn:schemas-microsoft-com:office:word" xmlns:w="http://schemas.openxmlformats.org/wordprocessingml/2006/main" xmlns:w14="http://schemas.microsoft.com/office/word/2010/wordml" xmlns:w15="http://schemas.microsoft.com/office/word/2012/wordml" xmlns:w16cex="http://schemas.microsoft.com/office/word/2018/wordml/cex" xmlns:w16cid="http://schemas.microsoft.com/office/word/2016/wordml/cid" xmlns:w16="http://schemas.microsoft.com/office/word/2018/wordml" xmlns:w16sdtdh="http://schemas.microsoft.com/office/word/2020/wordml/sdtdatahash" xmlns:w16se="http://schemas.microsoft.com/office/word/2015/wordml/symex" xmlns:wpg="http://schemas.microsoft.com/office/word/2010/wordprocessingGroup" xmlns:wpi="http://schemas.microsoft.com/office/word/2010/wordprocessingInk" xmlns:wne="http://schemas.microsoft.com/office/word/2006/wordml" xmlns:wps="http://schemas.microsoft.com/office/word/2010/wordprocessingShape" mc:Ignorable="w14 w15 w16se w16cid w16 w16cex w16sdtdh wp14">
+<w:hdr xmlns:wpc="http://schemas.microsoft.com/office/word/2010/wordprocessingCanvas" xmlns:cx="http://schemas.microsoft.com/office/drawing/2014/chartex" xmlns:cx1="http://schemas.microsoft.com/office/drawing/2015/9/8/chartex" xmlns:mc="http://schemas.openxmlformats.org/markup-compatibility/2006" xmlns:o="urn:schemas-microsoft-com:office:office" xmlns:r="http://schemas.openxmlformats.org/officeDocument/2006/relationships" xmlns:m="http://schemas.openxmlformats.org/officeDocument/2006/math" xmlns:v="urn:schemas-microsoft-com:vml" xmlns:wp14="http://schemas.microsoft.com/office/word/2010/wordprocessingDrawing" xmlns:wp="http://schemas.openxmlformats.org/drawingml/2006/wordprocessingDrawing" xmlns:w10="urn:schemas-microsoft-com:office:word" xmlns:w="http://schemas.openxmlformats.org/wordprocessingml/2006/main" xmlns:w14="http://schemas.microsoft.com/office/word/2010/wordml" xmlns:w15="http://schemas.microsoft.com/office/word/2012/wordml" xmlns:w16se="http://schemas.microsoft.com/office/word/2015/wordml/symex" xmlns:wpg="http://schemas.microsoft.com/office/word/2010/wordprocessingGroup" xmlns:wpi="http://schemas.microsoft.com/office/word/2010/wordprocessingInk" xmlns:wne="http://schemas.microsoft.com/office/word/2006/wordml" xmlns:wps="http://schemas.microsoft.com/office/word/2010/wordprocessingShape" mc:Ignorable="w14 w15 w16se wp14">
   <w:p>
     <w:pPr>
       <w:pStyle w:val="Header"/>
@@ -5947,7 +6186,7 @@
 </file>
 
 <file path=word/numbering.xml><?xml version="1.0" encoding="utf-8"?>
-<w:numbering xmlns:wpc="http://schemas.microsoft.com/office/word/2010/wordprocessingCanvas" xmlns:cx="http://schemas.microsoft.com/office/drawing/2014/chartex" xmlns:cx1="http://schemas.microsoft.com/office/drawing/2015/9/8/chartex" xmlns:cx2="http://schemas.microsoft.com/office/drawing/2015/10/21/chartex" xmlns:cx3="http://schemas.microsoft.com/office/drawing/2016/5/9/chartex" xmlns:cx4="http://schemas.microsoft.com/office/drawing/2016/5/10/chartex" xmlns:cx5="http://schemas.microsoft.com/office/drawing/2016/5/11/chartex" xmlns:cx6="http://schemas.microsoft.com/office/drawing/2016/5/12/chartex" xmlns:cx7="http://schemas.microsoft.com/office/drawing/2016/5/13/chartex" xmlns:cx8="http://schemas.microsoft.com/office/drawing/2016/5/14/chartex" xmlns:mc="http://schemas.openxmlformats.org/markup-compatibility/2006" xmlns:aink="http://schemas.microsoft.com/office/drawing/2016/ink" xmlns:am3d="http://schemas.microsoft.com/office/drawing/2017/model3d" xmlns:o="urn:schemas-microsoft-com:office:office" xmlns:r="http://schemas.openxmlformats.org/officeDocument/2006/relationships" xmlns:m="http://schemas.openxmlformats.org/officeDocument/2006/math" xmlns:v="urn:schemas-microsoft-com:vml" xmlns:wp14="http://schemas.microsoft.com/office/word/2010/wordprocessingDrawing" xmlns:wp="http://schemas.openxmlformats.org/drawingml/2006/wordprocessingDrawing" xmlns:w10="urn:schemas-microsoft-com:office:word" xmlns:w="http://schemas.openxmlformats.org/wordprocessingml/2006/main" xmlns:w14="http://schemas.microsoft.com/office/word/2010/wordml" xmlns:w15="http://schemas.microsoft.com/office/word/2012/wordml" xmlns:w16cex="http://schemas.microsoft.com/office/word/2018/wordml/cex" xmlns:w16cid="http://schemas.microsoft.com/office/word/2016/wordml/cid" xmlns:w16="http://schemas.microsoft.com/office/word/2018/wordml" xmlns:w16sdtdh="http://schemas.microsoft.com/office/word/2020/wordml/sdtdatahash" xmlns:w16se="http://schemas.microsoft.com/office/word/2015/wordml/symex" xmlns:wpg="http://schemas.microsoft.com/office/word/2010/wordprocessingGroup" xmlns:wpi="http://schemas.microsoft.com/office/word/2010/wordprocessingInk" xmlns:wne="http://schemas.microsoft.com/office/word/2006/wordml" xmlns:wps="http://schemas.microsoft.com/office/word/2010/wordprocessingShape" mc:Ignorable="w14 w15 w16se w16cid w16 w16cex w16sdtdh wp14">
+<w:numbering xmlns:wpc="http://schemas.microsoft.com/office/word/2010/wordprocessingCanvas" xmlns:cx="http://schemas.microsoft.com/office/drawing/2014/chartex" xmlns:cx1="http://schemas.microsoft.com/office/drawing/2015/9/8/chartex" xmlns:mc="http://schemas.openxmlformats.org/markup-compatibility/2006" xmlns:o="urn:schemas-microsoft-com:office:office" xmlns:r="http://schemas.openxmlformats.org/officeDocument/2006/relationships" xmlns:m="http://schemas.openxmlformats.org/officeDocument/2006/math" xmlns:v="urn:schemas-microsoft-com:vml" xmlns:wp14="http://schemas.microsoft.com/office/word/2010/wordprocessingDrawing" xmlns:wp="http://schemas.openxmlformats.org/drawingml/2006/wordprocessingDrawing" xmlns:w10="urn:schemas-microsoft-com:office:word" xmlns:w="http://schemas.openxmlformats.org/wordprocessingml/2006/main" xmlns:w14="http://schemas.microsoft.com/office/word/2010/wordml" xmlns:w15="http://schemas.microsoft.com/office/word/2012/wordml" xmlns:w16se="http://schemas.microsoft.com/office/word/2015/wordml/symex" xmlns:wpg="http://schemas.microsoft.com/office/word/2010/wordprocessingGroup" xmlns:wpi="http://schemas.microsoft.com/office/word/2010/wordprocessingInk" xmlns:wne="http://schemas.microsoft.com/office/word/2006/wordml" xmlns:wps="http://schemas.microsoft.com/office/word/2010/wordprocessingShape" mc:Ignorable="w14 w15 w16se wp14">
   <w:abstractNum w:abstractNumId="0" w15:restartNumberingAfterBreak="0">
     <w:nsid w:val="01BC47A1"/>
     <w:multiLevelType w:val="hybridMultilevel"/>
@@ -11096,7 +11335,7 @@
 </file>
 
 <file path=word/styles.xml><?xml version="1.0" encoding="utf-8"?>
-<w:styles xmlns:mc="http://schemas.openxmlformats.org/markup-compatibility/2006" xmlns:r="http://schemas.openxmlformats.org/officeDocument/2006/relationships" xmlns:w="http://schemas.openxmlformats.org/wordprocessingml/2006/main" xmlns:w14="http://schemas.microsoft.com/office/word/2010/wordml" xmlns:w15="http://schemas.microsoft.com/office/word/2012/wordml" xmlns:w16cex="http://schemas.microsoft.com/office/word/2018/wordml/cex" xmlns:w16cid="http://schemas.microsoft.com/office/word/2016/wordml/cid" xmlns:w16="http://schemas.microsoft.com/office/word/2018/wordml" xmlns:w16sdtdh="http://schemas.microsoft.com/office/word/2020/wordml/sdtdatahash" xmlns:w16se="http://schemas.microsoft.com/office/word/2015/wordml/symex" mc:Ignorable="w14 w15 w16se w16cid w16 w16cex w16sdtdh">
+<w:styles xmlns:mc="http://schemas.openxmlformats.org/markup-compatibility/2006" xmlns:r="http://schemas.openxmlformats.org/officeDocument/2006/relationships" xmlns:w="http://schemas.openxmlformats.org/wordprocessingml/2006/main" xmlns:w14="http://schemas.microsoft.com/office/word/2010/wordml" xmlns:w15="http://schemas.microsoft.com/office/word/2012/wordml" xmlns:w16se="http://schemas.microsoft.com/office/word/2015/wordml/symex" mc:Ignorable="w14 w15 w16se">
   <w:docDefaults>
     <w:rPrDefault>
       <w:rPr>
@@ -11112,7 +11351,7 @@
       </w:pPr>
     </w:pPrDefault>
   </w:docDefaults>
-  <w:latentStyles w:defLockedState="0" w:defUIPriority="99" w:defSemiHidden="0" w:defUnhideWhenUsed="0" w:defQFormat="0" w:count="376">
+  <w:latentStyles w:defLockedState="0" w:defUIPriority="99" w:defSemiHidden="0" w:defUnhideWhenUsed="0" w:defQFormat="0" w:count="371">
     <w:lsdException w:name="Normal" w:uiPriority="0" w:qFormat="1"/>
     <w:lsdException w:name="heading 1" w:uiPriority="9" w:qFormat="1"/>
     <w:lsdException w:name="heading 2" w:semiHidden="1" w:uiPriority="9" w:unhideWhenUsed="1" w:qFormat="1"/>
@@ -11484,11 +11723,6 @@
     <w:lsdException w:name="List Table 5 Dark Accent 6" w:uiPriority="50"/>
     <w:lsdException w:name="List Table 6 Colorful Accent 6" w:uiPriority="51"/>
     <w:lsdException w:name="List Table 7 Colorful Accent 6" w:uiPriority="52"/>
-    <w:lsdException w:name="Mention" w:semiHidden="1" w:unhideWhenUsed="1"/>
-    <w:lsdException w:name="Smart Hyperlink" w:semiHidden="1" w:unhideWhenUsed="1"/>
-    <w:lsdException w:name="Hashtag" w:semiHidden="1" w:unhideWhenUsed="1"/>
-    <w:lsdException w:name="Unresolved Mention" w:semiHidden="1" w:unhideWhenUsed="1"/>
-    <w:lsdException w:name="Smart Link" w:semiHidden="1" w:unhideWhenUsed="1"/>
   </w:latentStyles>
   <w:style w:type="paragraph" w:default="1" w:styleId="Normal">
     <w:name w:val="Normal"/>
@@ -11926,7 +12160,7 @@
       <w:u w:val="single"/>
     </w:rPr>
   </w:style>
-  <w:style w:type="character" w:styleId="UnresolvedMention">
+  <w:style w:type="character" w:customStyle="1" w:styleId="UnresolvedMention">
     <w:name w:val="Unresolved Mention"/>
     <w:basedOn w:val="DefaultParagraphFont"/>
     <w:uiPriority w:val="99"/>
@@ -12231,7 +12465,7 @@
 </file>
 
 <file path=customXml/itemProps1.xml><?xml version="1.0" encoding="utf-8"?>
-<ds:datastoreItem xmlns:ds="http://schemas.openxmlformats.org/officeDocument/2006/customXml" ds:itemID="{BD7F3216-25B2-40A2-8776-83FFF12D8BC6}">
+<ds:datastoreItem xmlns:ds="http://schemas.openxmlformats.org/officeDocument/2006/customXml" ds:itemID="{F1495FED-DD10-4687-AD18-2429DABDE765}">
   <ds:schemaRefs>
     <ds:schemaRef ds:uri="http://schemas.openxmlformats.org/officeDocument/2006/bibliography"/>
   </ds:schemaRefs>
